--- a/documentation/ТЗ курсач-диплом.docx
+++ b/documentation/ТЗ курсач-диплом.docx
@@ -1170,19 +1170,6 @@
         <w:rPr>
           <w:sz w:val="28"/>
         </w:rPr>
-        <w:t xml:space="preserve">, </w:t>
-      </w:r>
-      <w:r>
-        <w:rPr>
-          <w:sz w:val="28"/>
-          <w:lang w:val="en-US"/>
-        </w:rPr>
-        <w:t>Mongoose</w:t>
-      </w:r>
-      <w:r>
-        <w:rPr>
-          <w:sz w:val="28"/>
-        </w:rPr>
         <w:t>;</w:t>
       </w:r>
     </w:p>
@@ -1294,6 +1281,19 @@
         <w:rPr>
           <w:sz w:val="28"/>
         </w:rPr>
+        <w:t xml:space="preserve"> </w:t>
+      </w:r>
+      <w:r>
+        <w:rPr>
+          <w:sz w:val="28"/>
+          <w:lang w:val="en-US"/>
+        </w:rPr>
+        <w:t>toolkit</w:t>
+      </w:r>
+      <w:r>
+        <w:rPr>
+          <w:sz w:val="28"/>
+        </w:rPr>
         <w:t xml:space="preserve">, </w:t>
       </w:r>
       <w:proofErr w:type="spellStart"/>
@@ -1828,8 +1828,6 @@
       <w:r>
         <w:t>.</w:t>
       </w:r>
-      <w:bookmarkStart w:id="0" w:name="_GoBack"/>
-      <w:bookmarkEnd w:id="0"/>
     </w:p>
     <w:p>
       <w:pPr>
@@ -1946,13 +1944,12 @@
         <w:pStyle w:val="a5"/>
         <w:numPr>
           <w:ilvl w:val="0"/>
-          <w:numId w:val="5"/>
+          <w:numId w:val="13"/>
         </w:numPr>
         <w:tabs>
           <w:tab w:val="left" w:pos="364"/>
         </w:tabs>
         <w:spacing w:before="48" w:line="360" w:lineRule="auto"/>
-        <w:ind w:left="363"/>
         <w:jc w:val="both"/>
         <w:rPr>
           <w:sz w:val="28"/>
@@ -2080,13 +2077,12 @@
         <w:pStyle w:val="a5"/>
         <w:numPr>
           <w:ilvl w:val="0"/>
-          <w:numId w:val="5"/>
+          <w:numId w:val="13"/>
         </w:numPr>
         <w:tabs>
           <w:tab w:val="left" w:pos="364"/>
         </w:tabs>
         <w:spacing w:line="360" w:lineRule="auto"/>
-        <w:ind w:left="363"/>
         <w:jc w:val="both"/>
         <w:rPr>
           <w:sz w:val="28"/>
@@ -2740,65 +2736,34 @@
         <w:rPr>
           <w:sz w:val="28"/>
         </w:rPr>
-        <w:t xml:space="preserve"> услуги, выставленные исполнителями, форма регистрации и авторизации, личный кабинет.</w:t>
-      </w:r>
-    </w:p>
-    <w:p>
-      <w:pPr>
-        <w:tabs>
-          <w:tab w:val="left" w:pos="1281"/>
-        </w:tabs>
-        <w:spacing w:before="1" w:line="360" w:lineRule="auto"/>
-        <w:ind w:right="1056"/>
-        <w:rPr>
-          <w:sz w:val="28"/>
-        </w:rPr>
-      </w:pPr>
-    </w:p>
-    <w:p>
-      <w:pPr>
-        <w:pStyle w:val="a5"/>
-        <w:tabs>
-          <w:tab w:val="left" w:pos="1281"/>
-        </w:tabs>
-        <w:spacing w:before="1" w:line="360" w:lineRule="auto"/>
-        <w:ind w:left="920" w:right="1056" w:firstLine="0"/>
-        <w:rPr>
-          <w:sz w:val="12"/>
-        </w:rPr>
-      </w:pPr>
+        <w:t xml:space="preserve"> услуги, выставленные исполнителями, форма регистраци</w:t>
+      </w:r>
+      <w:r>
+        <w:rPr>
+          <w:sz w:val="28"/>
+        </w:rPr>
+        <w:t>и и авторизации, личный кабинет, чаты, отзывы.</w:t>
+      </w:r>
     </w:p>
     <w:p>
       <w:pPr>
         <w:pStyle w:val="a3"/>
         <w:spacing w:before="241" w:line="360" w:lineRule="auto"/>
-        <w:ind w:left="622" w:right="1158"/>
-        <w:jc w:val="center"/>
+        <w:ind w:right="1158"/>
+      </w:pPr>
+      <w:r>
         <w:rPr>
           <w:noProof/>
           <w:lang w:eastAsia="ru-RU"/>
         </w:rPr>
-      </w:pPr>
-    </w:p>
-    <w:p>
-      <w:pPr>
-        <w:pStyle w:val="a3"/>
-        <w:spacing w:before="241" w:line="360" w:lineRule="auto"/>
-        <w:ind w:left="622" w:right="1158"/>
-      </w:pPr>
-      <w:r>
-        <w:rPr>
-          <w:noProof/>
-          <w:lang w:eastAsia="ru-RU"/>
-        </w:rPr>
         <w:drawing>
-          <wp:anchor distT="0" distB="0" distL="114300" distR="114300" simplePos="0" relativeHeight="251658240" behindDoc="0" locked="0" layoutInCell="1" allowOverlap="1" wp14:anchorId="5E8C23B2" wp14:editId="41425BC6">
+          <wp:anchor distT="0" distB="0" distL="114300" distR="114300" simplePos="0" relativeHeight="251658240" behindDoc="0" locked="0" layoutInCell="1" allowOverlap="1" wp14:anchorId="3FE5BFB9" wp14:editId="6BF8EB2E">
             <wp:simplePos x="0" y="0"/>
             <wp:positionH relativeFrom="page">
-              <wp:align>center</wp:align>
+              <wp:posOffset>646485</wp:posOffset>
             </wp:positionH>
             <wp:positionV relativeFrom="paragraph">
-              <wp:posOffset>0</wp:posOffset>
+              <wp:posOffset>405240</wp:posOffset>
             </wp:positionV>
             <wp:extent cx="6330950" cy="2512060"/>
             <wp:effectExtent l="0" t="0" r="0" b="2540"/>
@@ -3052,7 +3017,6 @@
         <w:rPr>
           <w:sz w:val="28"/>
         </w:rPr>
-        <w:lastRenderedPageBreak/>
         <w:t xml:space="preserve">Взаимодействие </w:t>
       </w:r>
       <w:r>
@@ -3082,6 +3046,15 @@
       <w:r>
         <w:t xml:space="preserve"> </w:t>
       </w:r>
+    </w:p>
+    <w:p>
+      <w:pPr>
+        <w:tabs>
+          <w:tab w:val="left" w:pos="1641"/>
+        </w:tabs>
+        <w:spacing w:line="360" w:lineRule="auto"/>
+        <w:ind w:left="1280" w:right="813"/>
+      </w:pPr>
     </w:p>
     <w:p>
       <w:pPr>
@@ -3097,6 +3070,7 @@
         <w:ind w:left="481" w:hanging="281"/>
       </w:pPr>
       <w:r>
+        <w:lastRenderedPageBreak/>
         <w:t>Состав и содержание</w:t>
       </w:r>
       <w:r>
@@ -4577,7 +4551,6 @@
                 <w:sz w:val="28"/>
                 <w:lang w:val="ru-RU"/>
               </w:rPr>
-              <w:lastRenderedPageBreak/>
               <w:t>5. Защита курсовой</w:t>
             </w:r>
             <w:r>
@@ -4660,6 +4633,7 @@
                 <w:sz w:val="28"/>
                 <w:lang w:val="ru-RU"/>
               </w:rPr>
+              <w:lastRenderedPageBreak/>
               <w:t>защиты</w:t>
             </w:r>
             <w:r>
@@ -4774,7 +4748,15 @@
                 <w:sz w:val="28"/>
                 <w:lang w:val="ru-RU"/>
               </w:rPr>
-              <w:t>30.05.2022</w:t>
+              <w:lastRenderedPageBreak/>
+              <w:t>08.06</w:t>
+            </w:r>
+            <w:r>
+              <w:rPr>
+                <w:sz w:val="28"/>
+                <w:lang w:val="ru-RU"/>
+              </w:rPr>
+              <w:t>.2022</w:t>
             </w:r>
           </w:p>
         </w:tc>
@@ -5065,6 +5047,12 @@
         <w:t xml:space="preserve"> </w:t>
       </w:r>
       <w:r>
+        <w:rPr>
+          <w:spacing w:val="-67"/>
+        </w:rPr>
+        <w:t xml:space="preserve">                                          </w:t>
+      </w:r>
+      <w:r>
         <w:t>отладки</w:t>
       </w:r>
       <w:r>
@@ -5141,14 +5129,9 @@
       <w:r>
         <w:t>быть исправлены</w:t>
       </w:r>
-    </w:p>
-    <w:p>
-      <w:pPr>
-        <w:pStyle w:val="a3"/>
-        <w:spacing w:before="3" w:line="360" w:lineRule="auto"/>
-        <w:ind w:left="200"/>
-        <w:jc w:val="both"/>
-      </w:pPr>
+      <w:r>
+        <w:t xml:space="preserve"> </w:t>
+      </w:r>
       <w:r>
         <w:t>недочёты,</w:t>
       </w:r>
@@ -5233,14 +5216,11 @@
       <w:r>
         <w:t>испытаний.</w:t>
       </w:r>
-    </w:p>
-    <w:p>
-      <w:pPr>
-        <w:pStyle w:val="a3"/>
-        <w:spacing w:line="360" w:lineRule="auto"/>
-        <w:ind w:left="200" w:right="1183"/>
-        <w:jc w:val="both"/>
-      </w:pPr>
+      <w:r>
+        <w:t xml:space="preserve"> </w:t>
+      </w:r>
+      <w:bookmarkStart w:id="0" w:name="_GoBack"/>
+      <w:bookmarkEnd w:id="0"/>
       <w:r>
         <w:t>Для</w:t>
       </w:r>
@@ -5757,7 +5737,6 @@
         <w:jc w:val="both"/>
       </w:pPr>
       <w:r>
-        <w:lastRenderedPageBreak/>
         <w:t>Работ по подготовке объекта автоматизации проводить не требуется.</w:t>
       </w:r>
     </w:p>
@@ -5786,6 +5765,7 @@
         <w:jc w:val="both"/>
       </w:pPr>
       <w:r>
+        <w:lastRenderedPageBreak/>
         <w:t>Требования</w:t>
       </w:r>
       <w:r>
@@ -6520,6 +6500,119 @@
     </w:lvl>
   </w:abstractNum>
   <w:abstractNum w:abstractNumId="2">
+    <w:nsid w:val="1F7B6E52"/>
+    <w:multiLevelType w:val="hybridMultilevel"/>
+    <w:tmpl w:val="28828B7E"/>
+    <w:lvl w:ilvl="0" w:tplc="04190001">
+      <w:start w:val="1"/>
+      <w:numFmt w:val="bullet"/>
+      <w:lvlText w:val=""/>
+      <w:lvlJc w:val="left"/>
+      <w:pPr>
+        <w:ind w:left="1083" w:hanging="360"/>
+      </w:pPr>
+      <w:rPr>
+        <w:rFonts w:ascii="Symbol" w:hAnsi="Symbol" w:hint="default"/>
+      </w:rPr>
+    </w:lvl>
+    <w:lvl w:ilvl="1" w:tplc="04190003" w:tentative="1">
+      <w:start w:val="1"/>
+      <w:numFmt w:val="bullet"/>
+      <w:lvlText w:val="o"/>
+      <w:lvlJc w:val="left"/>
+      <w:pPr>
+        <w:ind w:left="1803" w:hanging="360"/>
+      </w:pPr>
+      <w:rPr>
+        <w:rFonts w:ascii="Courier New" w:hAnsi="Courier New" w:cs="Courier New" w:hint="default"/>
+      </w:rPr>
+    </w:lvl>
+    <w:lvl w:ilvl="2" w:tplc="04190005" w:tentative="1">
+      <w:start w:val="1"/>
+      <w:numFmt w:val="bullet"/>
+      <w:lvlText w:val=""/>
+      <w:lvlJc w:val="left"/>
+      <w:pPr>
+        <w:ind w:left="2523" w:hanging="360"/>
+      </w:pPr>
+      <w:rPr>
+        <w:rFonts w:ascii="Wingdings" w:hAnsi="Wingdings" w:hint="default"/>
+      </w:rPr>
+    </w:lvl>
+    <w:lvl w:ilvl="3" w:tplc="04190001" w:tentative="1">
+      <w:start w:val="1"/>
+      <w:numFmt w:val="bullet"/>
+      <w:lvlText w:val=""/>
+      <w:lvlJc w:val="left"/>
+      <w:pPr>
+        <w:ind w:left="3243" w:hanging="360"/>
+      </w:pPr>
+      <w:rPr>
+        <w:rFonts w:ascii="Symbol" w:hAnsi="Symbol" w:hint="default"/>
+      </w:rPr>
+    </w:lvl>
+    <w:lvl w:ilvl="4" w:tplc="04190003" w:tentative="1">
+      <w:start w:val="1"/>
+      <w:numFmt w:val="bullet"/>
+      <w:lvlText w:val="o"/>
+      <w:lvlJc w:val="left"/>
+      <w:pPr>
+        <w:ind w:left="3963" w:hanging="360"/>
+      </w:pPr>
+      <w:rPr>
+        <w:rFonts w:ascii="Courier New" w:hAnsi="Courier New" w:cs="Courier New" w:hint="default"/>
+      </w:rPr>
+    </w:lvl>
+    <w:lvl w:ilvl="5" w:tplc="04190005" w:tentative="1">
+      <w:start w:val="1"/>
+      <w:numFmt w:val="bullet"/>
+      <w:lvlText w:val=""/>
+      <w:lvlJc w:val="left"/>
+      <w:pPr>
+        <w:ind w:left="4683" w:hanging="360"/>
+      </w:pPr>
+      <w:rPr>
+        <w:rFonts w:ascii="Wingdings" w:hAnsi="Wingdings" w:hint="default"/>
+      </w:rPr>
+    </w:lvl>
+    <w:lvl w:ilvl="6" w:tplc="04190001" w:tentative="1">
+      <w:start w:val="1"/>
+      <w:numFmt w:val="bullet"/>
+      <w:lvlText w:val=""/>
+      <w:lvlJc w:val="left"/>
+      <w:pPr>
+        <w:ind w:left="5403" w:hanging="360"/>
+      </w:pPr>
+      <w:rPr>
+        <w:rFonts w:ascii="Symbol" w:hAnsi="Symbol" w:hint="default"/>
+      </w:rPr>
+    </w:lvl>
+    <w:lvl w:ilvl="7" w:tplc="04190003" w:tentative="1">
+      <w:start w:val="1"/>
+      <w:numFmt w:val="bullet"/>
+      <w:lvlText w:val="o"/>
+      <w:lvlJc w:val="left"/>
+      <w:pPr>
+        <w:ind w:left="6123" w:hanging="360"/>
+      </w:pPr>
+      <w:rPr>
+        <w:rFonts w:ascii="Courier New" w:hAnsi="Courier New" w:cs="Courier New" w:hint="default"/>
+      </w:rPr>
+    </w:lvl>
+    <w:lvl w:ilvl="8" w:tplc="04190005" w:tentative="1">
+      <w:start w:val="1"/>
+      <w:numFmt w:val="bullet"/>
+      <w:lvlText w:val=""/>
+      <w:lvlJc w:val="left"/>
+      <w:pPr>
+        <w:ind w:left="6843" w:hanging="360"/>
+      </w:pPr>
+      <w:rPr>
+        <w:rFonts w:ascii="Wingdings" w:hAnsi="Wingdings" w:hint="default"/>
+      </w:rPr>
+    </w:lvl>
+  </w:abstractNum>
+  <w:abstractNum w:abstractNumId="3">
     <w:nsid w:val="3732460F"/>
     <w:multiLevelType w:val="hybridMultilevel"/>
     <w:tmpl w:val="D73EEEA8"/>
@@ -6635,7 +6728,7 @@
       </w:rPr>
     </w:lvl>
   </w:abstractNum>
-  <w:abstractNum w:abstractNumId="3">
+  <w:abstractNum w:abstractNumId="4">
     <w:nsid w:val="3B5E57B0"/>
     <w:multiLevelType w:val="multilevel"/>
     <w:tmpl w:val="624A4192"/>
@@ -6745,7 +6838,7 @@
       </w:rPr>
     </w:lvl>
   </w:abstractNum>
-  <w:abstractNum w:abstractNumId="4">
+  <w:abstractNum w:abstractNumId="5">
     <w:nsid w:val="3FCF282B"/>
     <w:multiLevelType w:val="multilevel"/>
     <w:tmpl w:val="02641788"/>
@@ -6857,7 +6950,7 @@
       </w:rPr>
     </w:lvl>
   </w:abstractNum>
-  <w:abstractNum w:abstractNumId="5">
+  <w:abstractNum w:abstractNumId="6">
     <w:nsid w:val="433B6916"/>
     <w:multiLevelType w:val="hybridMultilevel"/>
     <w:tmpl w:val="6CBC0A4C"/>
@@ -6965,7 +7058,7 @@
       </w:rPr>
     </w:lvl>
   </w:abstractNum>
-  <w:abstractNum w:abstractNumId="6">
+  <w:abstractNum w:abstractNumId="7">
     <w:nsid w:val="5129681A"/>
     <w:multiLevelType w:val="hybridMultilevel"/>
     <w:tmpl w:val="F044099C"/>
@@ -7078,7 +7171,7 @@
       </w:rPr>
     </w:lvl>
   </w:abstractNum>
-  <w:abstractNum w:abstractNumId="7">
+  <w:abstractNum w:abstractNumId="8">
     <w:nsid w:val="5D2356A4"/>
     <w:multiLevelType w:val="hybridMultilevel"/>
     <w:tmpl w:val="2CCE46DC"/>
@@ -7186,7 +7279,7 @@
       </w:rPr>
     </w:lvl>
   </w:abstractNum>
-  <w:abstractNum w:abstractNumId="8">
+  <w:abstractNum w:abstractNumId="9">
     <w:nsid w:val="673C433A"/>
     <w:multiLevelType w:val="hybridMultilevel"/>
     <w:tmpl w:val="995A9A96"/>
@@ -7298,7 +7391,7 @@
       </w:rPr>
     </w:lvl>
   </w:abstractNum>
-  <w:abstractNum w:abstractNumId="9">
+  <w:abstractNum w:abstractNumId="10">
     <w:nsid w:val="6BE9246C"/>
     <w:multiLevelType w:val="multilevel"/>
     <w:tmpl w:val="31BC4286"/>
@@ -7408,7 +7501,7 @@
       </w:rPr>
     </w:lvl>
   </w:abstractNum>
-  <w:abstractNum w:abstractNumId="10">
+  <w:abstractNum w:abstractNumId="11">
     <w:nsid w:val="7392001A"/>
     <w:multiLevelType w:val="multilevel"/>
     <w:tmpl w:val="A47A4522"/>
@@ -7518,7 +7611,7 @@
       </w:rPr>
     </w:lvl>
   </w:abstractNum>
-  <w:abstractNum w:abstractNumId="11">
+  <w:abstractNum w:abstractNumId="12">
     <w:nsid w:val="7C4666A1"/>
     <w:multiLevelType w:val="multilevel"/>
     <w:tmpl w:val="B160345A"/>
@@ -7638,7 +7731,7 @@
     </w:lvl>
   </w:abstractNum>
   <w:num w:numId="1">
-    <w:abstractNumId w:val="11"/>
+    <w:abstractNumId w:val="12"/>
     <w:lvlOverride w:ilvl="0">
       <w:startOverride w:val="1"/>
     </w:lvlOverride>
@@ -7654,7 +7747,7 @@
     <w:lvlOverride w:ilvl="8"/>
   </w:num>
   <w:num w:numId="2">
-    <w:abstractNumId w:val="4"/>
+    <w:abstractNumId w:val="5"/>
     <w:lvlOverride w:ilvl="0">
       <w:startOverride w:val="2"/>
     </w:lvlOverride>
@@ -7670,7 +7763,7 @@
     <w:lvlOverride w:ilvl="8"/>
   </w:num>
   <w:num w:numId="3">
-    <w:abstractNumId w:val="5"/>
+    <w:abstractNumId w:val="6"/>
   </w:num>
   <w:num w:numId="4">
     <w:abstractNumId w:val="1"/>
@@ -7691,10 +7784,10 @@
     <w:lvlOverride w:ilvl="8"/>
   </w:num>
   <w:num w:numId="5">
-    <w:abstractNumId w:val="8"/>
+    <w:abstractNumId w:val="9"/>
   </w:num>
   <w:num w:numId="6">
-    <w:abstractNumId w:val="9"/>
+    <w:abstractNumId w:val="10"/>
     <w:lvlOverride w:ilvl="0">
       <w:startOverride w:val="1"/>
     </w:lvlOverride>
@@ -7710,7 +7803,7 @@
     <w:lvlOverride w:ilvl="8"/>
   </w:num>
   <w:num w:numId="7">
-    <w:abstractNumId w:val="10"/>
+    <w:abstractNumId w:val="11"/>
     <w:lvlOverride w:ilvl="0">
       <w:startOverride w:val="2"/>
     </w:lvlOverride>
@@ -7726,7 +7819,7 @@
     <w:lvlOverride w:ilvl="8"/>
   </w:num>
   <w:num w:numId="8">
-    <w:abstractNumId w:val="3"/>
+    <w:abstractNumId w:val="4"/>
     <w:lvlOverride w:ilvl="0">
       <w:startOverride w:val="5"/>
     </w:lvlOverride>
@@ -7758,12 +7851,15 @@
     <w:lvlOverride w:ilvl="8"/>
   </w:num>
   <w:num w:numId="10">
+    <w:abstractNumId w:val="8"/>
+  </w:num>
+  <w:num w:numId="11">
     <w:abstractNumId w:val="7"/>
   </w:num>
-  <w:num w:numId="11">
-    <w:abstractNumId w:val="6"/>
+  <w:num w:numId="12">
+    <w:abstractNumId w:val="3"/>
   </w:num>
-  <w:num w:numId="12">
+  <w:num w:numId="13">
     <w:abstractNumId w:val="2"/>
   </w:num>
 </w:numbering>
